--- a/python Advance/Assignment_10.docx
+++ b/python Advance/Assignment_10.docx
@@ -1,521 +1,720 @@
 
 <file path=word/document.xml><?xml version="1.0" encoding="utf-8"?>
-<w:document xmlns:mc="http://schemas.openxmlformats.org/markup-compatibility/2006" xmlns:o="urn:schemas-microsoft-com:office:office" xmlns:r="http://schemas.openxmlformats.org/officeDocument/2006/relationships" xmlns:m="http://schemas.openxmlformats.org/officeDocument/2006/math" xmlns:v="urn:schemas-microsoft-com:vml" xmlns:wp="http://schemas.openxmlformats.org/drawingml/2006/wordprocessingDrawing" xmlns:w10="urn:schemas-microsoft-com:office:word" xmlns:w="http://schemas.openxmlformats.org/wordprocessingml/2006/main" xmlns:wne="http://schemas.microsoft.com/office/word/2006/wordml" xmlns:sl="http://schemas.openxmlformats.org/schemaLibrary/2006/main" xmlns:a="http://schemas.openxmlformats.org/drawingml/2006/main" xmlns:pic="http://schemas.openxmlformats.org/drawingml/2006/picture" xmlns:c="http://schemas.openxmlformats.org/drawingml/2006/chart" xmlns:lc="http://schemas.openxmlformats.org/drawingml/2006/lockedCanvas" xmlns:dgm="http://schemas.openxmlformats.org/drawingml/2006/diagram" xmlns:wps="http://schemas.microsoft.com/office/word/2010/wordprocessingShape" xmlns:wpg="http://schemas.microsoft.com/office/word/2010/wordprocessingGroup" xmlns:w14="http://schemas.microsoft.com/office/word/2010/wordml" xmlns:w15="http://schemas.microsoft.com/office/word/2012/wordml">
+<w:document xmlns:wpc="http://schemas.microsoft.com/office/word/2010/wordprocessingCanvas" xmlns:cx="http://schemas.microsoft.com/office/drawing/2014/chartex" xmlns:cx1="http://schemas.microsoft.com/office/drawing/2015/9/8/chartex" xmlns:cx2="http://schemas.microsoft.com/office/drawing/2015/10/21/chartex" xmlns:cx3="http://schemas.microsoft.com/office/drawing/2016/5/9/chartex" xmlns:cx4="http://schemas.microsoft.com/office/drawing/2016/5/10/chartex" xmlns:cx5="http://schemas.microsoft.com/office/drawing/2016/5/11/chartex" xmlns:cx6="http://schemas.microsoft.com/office/drawing/2016/5/12/chartex" xmlns:cx7="http://schemas.microsoft.com/office/drawing/2016/5/13/chartex" xmlns:cx8="http://schemas.microsoft.com/office/drawing/2016/5/14/chartex" xmlns:mc="http://schemas.openxmlformats.org/markup-compatibility/2006" xmlns:aink="http://schemas.microsoft.com/office/drawing/2016/ink" xmlns:am3d="http://schemas.microsoft.com/office/drawing/2017/model3d" xmlns:o="urn:schemas-microsoft-com:office:office" xmlns:oel="http://schemas.microsoft.com/office/2019/extlst" xmlns:r="http://schemas.openxmlformats.org/officeDocument/2006/relationships" xmlns:m="http://schemas.openxmlformats.org/officeDocument/2006/math" xmlns:v="urn:schemas-microsoft-com:vml" xmlns:wp14="http://schemas.microsoft.com/office/word/2010/wordprocessingDrawing" xmlns:wp="http://schemas.openxmlformats.org/drawingml/2006/wordprocessingDrawing" xmlns:w10="urn:schemas-microsoft-com:office:word" xmlns:w="http://schemas.openxmlformats.org/wordprocessingml/2006/main" xmlns:w14="http://schemas.microsoft.com/office/word/2010/wordml" xmlns:w15="http://schemas.microsoft.com/office/word/2012/wordml" xmlns:w16cex="http://schemas.microsoft.com/office/word/2018/wordml/cex" xmlns:w16cid="http://schemas.microsoft.com/office/word/2016/wordml/cid" xmlns:w16="http://schemas.microsoft.com/office/word/2018/wordml" xmlns:w16sdtdh="http://schemas.microsoft.com/office/word/2020/wordml/sdtdatahash" xmlns:w16se="http://schemas.microsoft.com/office/word/2015/wordml/symex" xmlns:wpg="http://schemas.microsoft.com/office/word/2010/wordprocessingGroup" xmlns:wpi="http://schemas.microsoft.com/office/word/2010/wordprocessingInk" xmlns:wne="http://schemas.microsoft.com/office/word/2006/wordml" xmlns:wps="http://schemas.microsoft.com/office/word/2010/wordprocessingShape" mc:Ignorable="w14 w15 w16se w16cid w16 w16cex w16sdtdh wp14">
   <w:background w:color="FFFFFF"/>
   <w:body>
     <w:p>
       <w:pPr>
-        <w:rPr/>
+        <w:rPr>
+          <w:b/>
+          <w:bCs/>
+        </w:rPr>
       </w:pPr>
       <w:r>
         <w:rPr>
-          <w:rtl w:val="0"/>
+          <w:b/>
+          <w:bCs/>
         </w:rPr>
-        <w:t xml:space="preserve">Q1. What is the difference between __getattr__ and __getattribute__?</w:t>
-      </w:r>
-    </w:p>
+        <w:t>Q1. Difference between __getattr__ and __getattribute__</w:t>
+      </w:r>
+    </w:p>
+    <w:p/>
+    <w:p>
+      <w:r>
+        <w:t>__getattr__ is a special method in Python that is called when you try to access an attribute that doesn’t exist on an object. It’s good for implementing a fallback for missing attributes.</w:t>
+      </w:r>
+    </w:p>
+    <w:p>
+      <w:r>
+        <w:t>__getattribute__ is another special method that is called whenever an attribute access occurs, regardless of whether the attribute exists or not14. It’s invoked before looking at the actual attributes on the object.</w:t>
+      </w:r>
+    </w:p>
+    <w:p/>
     <w:p>
       <w:pPr>
-        <w:rPr/>
+        <w:rPr>
+          <w:b/>
+          <w:bCs/>
+        </w:rPr>
       </w:pPr>
       <w:r>
         <w:rPr>
-          <w:rtl w:val="0"/>
+          <w:b/>
+          <w:bCs/>
         </w:rPr>
-      </w:r>
-    </w:p>
+        <w:t>Q2. Difference between properties and descriptors</w:t>
+      </w:r>
+    </w:p>
+    <w:p/>
+    <w:p>
+      <w:r>
+        <w:t>Properties are a high-level application of descriptors. They provide a way to customize access to an attribute in a class. They are implemented using descriptors and are already provided for you in the standard library.</w:t>
+      </w:r>
+    </w:p>
+    <w:p>
+      <w:r>
+        <w:t>Descriptors are a low-level mechanism that lets you hook into an object’s attributes being accessed. They are more flexible, but less convenient, and useful for more advanced use cases, like implementing bound methods, or static and class methods.</w:t>
+      </w:r>
+    </w:p>
+    <w:p/>
     <w:p>
       <w:pPr>
-        <w:rPr/>
+        <w:rPr>
+          <w:b/>
+          <w:bCs/>
+        </w:rPr>
       </w:pPr>
       <w:r>
         <w:rPr>
-          <w:rtl w:val="0"/>
+          <w:b/>
+          <w:bCs/>
         </w:rPr>
-      </w:r>
-    </w:p>
-    <w:p>
-      <w:pPr>
-        <w:rPr/>
-      </w:pPr>
-      <w:r>
-        <w:rPr>
-          <w:rtl w:val="0"/>
-        </w:rPr>
-      </w:r>
-    </w:p>
-    <w:p>
-      <w:pPr>
-        <w:rPr/>
-      </w:pPr>
-      <w:r>
-        <w:rPr>
-          <w:rtl w:val="0"/>
-        </w:rPr>
-        <w:t xml:space="preserve">Q2. What is the difference between properties and descriptors?</w:t>
-      </w:r>
-    </w:p>
-    <w:p>
-      <w:pPr>
-        <w:rPr/>
-      </w:pPr>
-      <w:r>
-        <w:rPr>
-          <w:rtl w:val="0"/>
-        </w:rPr>
-      </w:r>
-    </w:p>
-    <w:p>
-      <w:pPr>
-        <w:rPr/>
-      </w:pPr>
-      <w:r>
-        <w:rPr>
-          <w:rtl w:val="0"/>
-        </w:rPr>
-      </w:r>
-    </w:p>
-    <w:p>
-      <w:pPr>
-        <w:rPr/>
-      </w:pPr>
-      <w:r>
-        <w:rPr>
-          <w:rtl w:val="0"/>
-        </w:rPr>
-      </w:r>
-    </w:p>
-    <w:p>
-      <w:pPr>
-        <w:rPr/>
-      </w:pPr>
-      <w:r>
-        <w:rPr>
-          <w:rtl w:val="0"/>
-        </w:rPr>
-        <w:t xml:space="preserve">Q3. What are the key differences in functionality between __getattr__ and __getattribute__, as well as properties and descriptors?</w:t>
+        <w:t>Q3. Key differences in functionality between __getattr__ and __getattribute__, as well as properties and descriptors</w:t>
+      </w:r>
+    </w:p>
+    <w:p/>
+    <w:p>
+      <w:r>
+        <w:t>The key difference between __getattr__ and __getattribute__ is when they are called__getattr__ is only invoked if the attribute wasn’t found the usual ways, while __getattribute__ is invoked before looking at the actual attributes on the object.</w:t>
+      </w:r>
+    </w:p>
+    <w:p>
+      <w:r>
+        <w:t>The key difference between properties and descriptors is their level of application. Properties are a high-level application of descriptors and are already provided for you in the standard library. Descriptors, on the other hand, are a low-level mechanism that provides more flexibility and is useful for more advanced use cases5.</w:t>
       </w:r>
     </w:p>
     <w:sectPr>
-      <w:headerReference r:id="rId7" w:type="default"/>
-      <w:footerReference r:id="rId8" w:type="default"/>
-      <w:pgSz w:h="16838" w:w="11906" w:orient="portrait"/>
-      <w:pgMar w:bottom="1440" w:top="1440" w:left="1440" w:right="1440" w:header="708" w:footer="708"/>
+      <w:headerReference w:type="default" r:id="rId7"/>
+      <w:footerReference w:type="default" r:id="rId8"/>
+      <w:pgSz w:w="11906" w:h="16838"/>
+      <w:pgMar w:top="1440" w:right="1440" w:bottom="1440" w:left="1440" w:header="708" w:footer="708" w:gutter="0"/>
       <w:pgNumType w:start="1"/>
+      <w:cols w:space="720"/>
     </w:sectPr>
   </w:body>
 </w:document>
 </file>
 
+<file path=word/endnotes.xml><?xml version="1.0" encoding="utf-8"?>
+<w:endnotes xmlns:wpc="http://schemas.microsoft.com/office/word/2010/wordprocessingCanvas" xmlns:cx="http://schemas.microsoft.com/office/drawing/2014/chartex" xmlns:cx1="http://schemas.microsoft.com/office/drawing/2015/9/8/chartex" xmlns:cx2="http://schemas.microsoft.com/office/drawing/2015/10/21/chartex" xmlns:cx3="http://schemas.microsoft.com/office/drawing/2016/5/9/chartex" xmlns:cx4="http://schemas.microsoft.com/office/drawing/2016/5/10/chartex" xmlns:cx5="http://schemas.microsoft.com/office/drawing/2016/5/11/chartex" xmlns:cx6="http://schemas.microsoft.com/office/drawing/2016/5/12/chartex" xmlns:cx7="http://schemas.microsoft.com/office/drawing/2016/5/13/chartex" xmlns:cx8="http://schemas.microsoft.com/office/drawing/2016/5/14/chartex" xmlns:mc="http://schemas.openxmlformats.org/markup-compatibility/2006" xmlns:aink="http://schemas.microsoft.com/office/drawing/2016/ink" xmlns:am3d="http://schemas.microsoft.com/office/drawing/2017/model3d" xmlns:o="urn:schemas-microsoft-com:office:office" xmlns:oel="http://schemas.microsoft.com/office/2019/extlst" xmlns:r="http://schemas.openxmlformats.org/officeDocument/2006/relationships" xmlns:m="http://schemas.openxmlformats.org/officeDocument/2006/math" xmlns:v="urn:schemas-microsoft-com:vml" xmlns:wp14="http://schemas.microsoft.com/office/word/2010/wordprocessingDrawing" xmlns:wp="http://schemas.openxmlformats.org/drawingml/2006/wordprocessingDrawing" xmlns:w10="urn:schemas-microsoft-com:office:word" xmlns:w="http://schemas.openxmlformats.org/wordprocessingml/2006/main" xmlns:w14="http://schemas.microsoft.com/office/word/2010/wordml" xmlns:w15="http://schemas.microsoft.com/office/word/2012/wordml" xmlns:w16cex="http://schemas.microsoft.com/office/word/2018/wordml/cex" xmlns:w16cid="http://schemas.microsoft.com/office/word/2016/wordml/cid" xmlns:w16="http://schemas.microsoft.com/office/word/2018/wordml" xmlns:w16sdtdh="http://schemas.microsoft.com/office/word/2020/wordml/sdtdatahash" xmlns:w16se="http://schemas.microsoft.com/office/word/2015/wordml/symex" xmlns:wpg="http://schemas.microsoft.com/office/word/2010/wordprocessingGroup" xmlns:wpi="http://schemas.microsoft.com/office/word/2010/wordprocessingInk" xmlns:wne="http://schemas.microsoft.com/office/word/2006/wordml" xmlns:wps="http://schemas.microsoft.com/office/word/2010/wordprocessingShape" mc:Ignorable="w14 w15 w16se w16cid w16 w16cex w16sdtdh wp14">
+  <w:endnote w:type="separator" w:id="-1">
+    <w:p>
+      <w:r>
+        <w:separator/>
+      </w:r>
+    </w:p>
+  </w:endnote>
+  <w:endnote w:type="continuationSeparator" w:id="0">
+    <w:p>
+      <w:r>
+        <w:continuationSeparator/>
+      </w:r>
+    </w:p>
+  </w:endnote>
+</w:endnotes>
+</file>
+
 <file path=word/footer1.xml><?xml version="1.0" encoding="utf-8"?>
-<w:ftr xmlns:mc="http://schemas.openxmlformats.org/markup-compatibility/2006" xmlns:o="urn:schemas-microsoft-com:office:office" xmlns:r="http://schemas.openxmlformats.org/officeDocument/2006/relationships" xmlns:m="http://schemas.openxmlformats.org/officeDocument/2006/math" xmlns:v="urn:schemas-microsoft-com:vml" xmlns:wp="http://schemas.openxmlformats.org/drawingml/2006/wordprocessingDrawing" xmlns:w10="urn:schemas-microsoft-com:office:word" xmlns:w="http://schemas.openxmlformats.org/wordprocessingml/2006/main" xmlns:wne="http://schemas.microsoft.com/office/word/2006/wordml" xmlns:sl="http://schemas.openxmlformats.org/schemaLibrary/2006/main" xmlns:a="http://schemas.openxmlformats.org/drawingml/2006/main" xmlns:pic="http://schemas.openxmlformats.org/drawingml/2006/picture" xmlns:c="http://schemas.openxmlformats.org/drawingml/2006/chart" xmlns:lc="http://schemas.openxmlformats.org/drawingml/2006/lockedCanvas" xmlns:dgm="http://schemas.openxmlformats.org/drawingml/2006/diagram" xmlns:wps="http://schemas.microsoft.com/office/word/2010/wordprocessingShape" xmlns:wpg="http://schemas.microsoft.com/office/word/2010/wordprocessingGroup" xmlns:w14="http://schemas.microsoft.com/office/word/2010/wordml" xmlns:w15="http://schemas.microsoft.com/office/word/2012/wordml">
+<w:ftr xmlns:wpc="http://schemas.microsoft.com/office/word/2010/wordprocessingCanvas" xmlns:cx="http://schemas.microsoft.com/office/drawing/2014/chartex" xmlns:cx1="http://schemas.microsoft.com/office/drawing/2015/9/8/chartex" xmlns:cx2="http://schemas.microsoft.com/office/drawing/2015/10/21/chartex" xmlns:cx3="http://schemas.microsoft.com/office/drawing/2016/5/9/chartex" xmlns:cx4="http://schemas.microsoft.com/office/drawing/2016/5/10/chartex" xmlns:cx5="http://schemas.microsoft.com/office/drawing/2016/5/11/chartex" xmlns:cx6="http://schemas.microsoft.com/office/drawing/2016/5/12/chartex" xmlns:cx7="http://schemas.microsoft.com/office/drawing/2016/5/13/chartex" xmlns:cx8="http://schemas.microsoft.com/office/drawing/2016/5/14/chartex" xmlns:mc="http://schemas.openxmlformats.org/markup-compatibility/2006" xmlns:aink="http://schemas.microsoft.com/office/drawing/2016/ink" xmlns:am3d="http://schemas.microsoft.com/office/drawing/2017/model3d" xmlns:o="urn:schemas-microsoft-com:office:office" xmlns:oel="http://schemas.microsoft.com/office/2019/extlst" xmlns:r="http://schemas.openxmlformats.org/officeDocument/2006/relationships" xmlns:m="http://schemas.openxmlformats.org/officeDocument/2006/math" xmlns:v="urn:schemas-microsoft-com:vml" xmlns:wp14="http://schemas.microsoft.com/office/word/2010/wordprocessingDrawing" xmlns:wp="http://schemas.openxmlformats.org/drawingml/2006/wordprocessingDrawing" xmlns:w10="urn:schemas-microsoft-com:office:word" xmlns:w="http://schemas.openxmlformats.org/wordprocessingml/2006/main" xmlns:w14="http://schemas.microsoft.com/office/word/2010/wordml" xmlns:w15="http://schemas.microsoft.com/office/word/2012/wordml" xmlns:w16cex="http://schemas.microsoft.com/office/word/2018/wordml/cex" xmlns:w16cid="http://schemas.microsoft.com/office/word/2016/wordml/cid" xmlns:w16="http://schemas.microsoft.com/office/word/2018/wordml" xmlns:w16sdtdh="http://schemas.microsoft.com/office/word/2020/wordml/sdtdatahash" xmlns:w16se="http://schemas.microsoft.com/office/word/2015/wordml/symex" xmlns:wpg="http://schemas.microsoft.com/office/word/2010/wordprocessingGroup" xmlns:wpi="http://schemas.microsoft.com/office/word/2010/wordprocessingInk" xmlns:wne="http://schemas.microsoft.com/office/word/2006/wordml" xmlns:wps="http://schemas.microsoft.com/office/word/2010/wordprocessingShape" mc:Ignorable="w14 w15 w16se w16cid w16 w16cex w16sdtdh wp14">
   <w:p>
     <w:pPr>
-      <w:keepNext w:val="0"/>
-      <w:keepLines w:val="0"/>
       <w:widowControl w:val="0"/>
       <w:pBdr>
-        <w:top w:space="0" w:sz="0" w:val="nil"/>
-        <w:left w:space="0" w:sz="0" w:val="nil"/>
-        <w:bottom w:space="0" w:sz="0" w:val="nil"/>
-        <w:right w:space="0" w:sz="0" w:val="nil"/>
-        <w:between w:space="0" w:sz="0" w:val="nil"/>
+        <w:top w:val="nil"/>
+        <w:left w:val="nil"/>
+        <w:bottom w:val="nil"/>
+        <w:right w:val="nil"/>
+        <w:between w:val="nil"/>
       </w:pBdr>
-      <w:shd w:fill="auto" w:val="clear"/>
-      <w:spacing w:after="0" w:before="0" w:line="276" w:lineRule="auto"/>
-      <w:ind w:left="0" w:right="0" w:firstLine="0"/>
-      <w:jc w:val="left"/>
-      <w:rPr/>
+      <w:spacing w:line="276" w:lineRule="auto"/>
     </w:pPr>
-    <w:r>
-      <w:rPr>
-        <w:rtl w:val="0"/>
-      </w:rPr>
-    </w:r>
   </w:p>
 </w:ftr>
 </file>
 
+<file path=word/footnotes.xml><?xml version="1.0" encoding="utf-8"?>
+<w:footnotes xmlns:wpc="http://schemas.microsoft.com/office/word/2010/wordprocessingCanvas" xmlns:cx="http://schemas.microsoft.com/office/drawing/2014/chartex" xmlns:cx1="http://schemas.microsoft.com/office/drawing/2015/9/8/chartex" xmlns:cx2="http://schemas.microsoft.com/office/drawing/2015/10/21/chartex" xmlns:cx3="http://schemas.microsoft.com/office/drawing/2016/5/9/chartex" xmlns:cx4="http://schemas.microsoft.com/office/drawing/2016/5/10/chartex" xmlns:cx5="http://schemas.microsoft.com/office/drawing/2016/5/11/chartex" xmlns:cx6="http://schemas.microsoft.com/office/drawing/2016/5/12/chartex" xmlns:cx7="http://schemas.microsoft.com/office/drawing/2016/5/13/chartex" xmlns:cx8="http://schemas.microsoft.com/office/drawing/2016/5/14/chartex" xmlns:mc="http://schemas.openxmlformats.org/markup-compatibility/2006" xmlns:aink="http://schemas.microsoft.com/office/drawing/2016/ink" xmlns:am3d="http://schemas.microsoft.com/office/drawing/2017/model3d" xmlns:o="urn:schemas-microsoft-com:office:office" xmlns:oel="http://schemas.microsoft.com/office/2019/extlst" xmlns:r="http://schemas.openxmlformats.org/officeDocument/2006/relationships" xmlns:m="http://schemas.openxmlformats.org/officeDocument/2006/math" xmlns:v="urn:schemas-microsoft-com:vml" xmlns:wp14="http://schemas.microsoft.com/office/word/2010/wordprocessingDrawing" xmlns:wp="http://schemas.openxmlformats.org/drawingml/2006/wordprocessingDrawing" xmlns:w10="urn:schemas-microsoft-com:office:word" xmlns:w="http://schemas.openxmlformats.org/wordprocessingml/2006/main" xmlns:w14="http://schemas.microsoft.com/office/word/2010/wordml" xmlns:w15="http://schemas.microsoft.com/office/word/2012/wordml" xmlns:w16cex="http://schemas.microsoft.com/office/word/2018/wordml/cex" xmlns:w16cid="http://schemas.microsoft.com/office/word/2016/wordml/cid" xmlns:w16="http://schemas.microsoft.com/office/word/2018/wordml" xmlns:w16sdtdh="http://schemas.microsoft.com/office/word/2020/wordml/sdtdatahash" xmlns:w16se="http://schemas.microsoft.com/office/word/2015/wordml/symex" xmlns:wpg="http://schemas.microsoft.com/office/word/2010/wordprocessingGroup" xmlns:wpi="http://schemas.microsoft.com/office/word/2010/wordprocessingInk" xmlns:wne="http://schemas.microsoft.com/office/word/2006/wordml" xmlns:wps="http://schemas.microsoft.com/office/word/2010/wordprocessingShape" mc:Ignorable="w14 w15 w16se w16cid w16 w16cex w16sdtdh wp14">
+  <w:footnote w:type="separator" w:id="-1">
+    <w:p>
+      <w:r>
+        <w:separator/>
+      </w:r>
+    </w:p>
+  </w:footnote>
+  <w:footnote w:type="continuationSeparator" w:id="0">
+    <w:p>
+      <w:r>
+        <w:continuationSeparator/>
+      </w:r>
+    </w:p>
+  </w:footnote>
+</w:footnotes>
+</file>
+
 <file path=word/header1.xml><?xml version="1.0" encoding="utf-8"?>
-<w:hdr xmlns:mc="http://schemas.openxmlformats.org/markup-compatibility/2006" xmlns:o="urn:schemas-microsoft-com:office:office" xmlns:r="http://schemas.openxmlformats.org/officeDocument/2006/relationships" xmlns:m="http://schemas.openxmlformats.org/officeDocument/2006/math" xmlns:v="urn:schemas-microsoft-com:vml" xmlns:wp="http://schemas.openxmlformats.org/drawingml/2006/wordprocessingDrawing" xmlns:w10="urn:schemas-microsoft-com:office:word" xmlns:w="http://schemas.openxmlformats.org/wordprocessingml/2006/main" xmlns:wne="http://schemas.microsoft.com/office/word/2006/wordml" xmlns:sl="http://schemas.openxmlformats.org/schemaLibrary/2006/main" xmlns:a="http://schemas.openxmlformats.org/drawingml/2006/main" xmlns:pic="http://schemas.openxmlformats.org/drawingml/2006/picture" xmlns:c="http://schemas.openxmlformats.org/drawingml/2006/chart" xmlns:lc="http://schemas.openxmlformats.org/drawingml/2006/lockedCanvas" xmlns:dgm="http://schemas.openxmlformats.org/drawingml/2006/diagram" xmlns:wps="http://schemas.microsoft.com/office/word/2010/wordprocessingShape" xmlns:wpg="http://schemas.microsoft.com/office/word/2010/wordprocessingGroup" xmlns:w14="http://schemas.microsoft.com/office/word/2010/wordml" xmlns:w15="http://schemas.microsoft.com/office/word/2012/wordml">
+<w:hdr xmlns:wpc="http://schemas.microsoft.com/office/word/2010/wordprocessingCanvas" xmlns:cx="http://schemas.microsoft.com/office/drawing/2014/chartex" xmlns:cx1="http://schemas.microsoft.com/office/drawing/2015/9/8/chartex" xmlns:cx2="http://schemas.microsoft.com/office/drawing/2015/10/21/chartex" xmlns:cx3="http://schemas.microsoft.com/office/drawing/2016/5/9/chartex" xmlns:cx4="http://schemas.microsoft.com/office/drawing/2016/5/10/chartex" xmlns:cx5="http://schemas.microsoft.com/office/drawing/2016/5/11/chartex" xmlns:cx6="http://schemas.microsoft.com/office/drawing/2016/5/12/chartex" xmlns:cx7="http://schemas.microsoft.com/office/drawing/2016/5/13/chartex" xmlns:cx8="http://schemas.microsoft.com/office/drawing/2016/5/14/chartex" xmlns:mc="http://schemas.openxmlformats.org/markup-compatibility/2006" xmlns:aink="http://schemas.microsoft.com/office/drawing/2016/ink" xmlns:am3d="http://schemas.microsoft.com/office/drawing/2017/model3d" xmlns:o="urn:schemas-microsoft-com:office:office" xmlns:oel="http://schemas.microsoft.com/office/2019/extlst" xmlns:r="http://schemas.openxmlformats.org/officeDocument/2006/relationships" xmlns:m="http://schemas.openxmlformats.org/officeDocument/2006/math" xmlns:v="urn:schemas-microsoft-com:vml" xmlns:wp14="http://schemas.microsoft.com/office/word/2010/wordprocessingDrawing" xmlns:wp="http://schemas.openxmlformats.org/drawingml/2006/wordprocessingDrawing" xmlns:w10="urn:schemas-microsoft-com:office:word" xmlns:w="http://schemas.openxmlformats.org/wordprocessingml/2006/main" xmlns:w14="http://schemas.microsoft.com/office/word/2010/wordml" xmlns:w15="http://schemas.microsoft.com/office/word/2012/wordml" xmlns:w16cex="http://schemas.microsoft.com/office/word/2018/wordml/cex" xmlns:w16cid="http://schemas.microsoft.com/office/word/2016/wordml/cid" xmlns:w16="http://schemas.microsoft.com/office/word/2018/wordml" xmlns:w16sdtdh="http://schemas.microsoft.com/office/word/2020/wordml/sdtdatahash" xmlns:w16se="http://schemas.microsoft.com/office/word/2015/wordml/symex" xmlns:wpg="http://schemas.microsoft.com/office/word/2010/wordprocessingGroup" xmlns:wpi="http://schemas.microsoft.com/office/word/2010/wordprocessingInk" xmlns:wne="http://schemas.microsoft.com/office/word/2006/wordml" xmlns:wps="http://schemas.microsoft.com/office/word/2010/wordprocessingShape" mc:Ignorable="w14 w15 w16se w16cid w16 w16cex w16sdtdh wp14">
   <w:p>
     <w:pPr>
-      <w:keepNext w:val="0"/>
-      <w:keepLines w:val="0"/>
       <w:widowControl w:val="0"/>
       <w:pBdr>
-        <w:top w:space="0" w:sz="0" w:val="nil"/>
-        <w:left w:space="0" w:sz="0" w:val="nil"/>
-        <w:bottom w:space="0" w:sz="0" w:val="nil"/>
-        <w:right w:space="0" w:sz="0" w:val="nil"/>
-        <w:between w:space="0" w:sz="0" w:val="nil"/>
+        <w:top w:val="nil"/>
+        <w:left w:val="nil"/>
+        <w:bottom w:val="nil"/>
+        <w:right w:val="nil"/>
+        <w:between w:val="nil"/>
       </w:pBdr>
-      <w:shd w:fill="auto" w:val="clear"/>
-      <w:spacing w:after="0" w:before="0" w:line="276" w:lineRule="auto"/>
-      <w:ind w:left="0" w:right="0" w:firstLine="0"/>
-      <w:jc w:val="left"/>
-      <w:rPr/>
+      <w:spacing w:line="276" w:lineRule="auto"/>
     </w:pPr>
-    <w:r>
-      <w:rPr>
-        <w:rtl w:val="0"/>
-      </w:rPr>
-    </w:r>
   </w:p>
 </w:hdr>
 </file>
 
-<file path=word/numbering.xml><?xml version="1.0" encoding="utf-8"?>
-<w:numbering xmlns:mc="http://schemas.openxmlformats.org/markup-compatibility/2006" xmlns:o="urn:schemas-microsoft-com:office:office" xmlns:r="http://schemas.openxmlformats.org/officeDocument/2006/relationships" xmlns:m="http://schemas.openxmlformats.org/officeDocument/2006/math" xmlns:v="urn:schemas-microsoft-com:vml" xmlns:wp="http://schemas.openxmlformats.org/drawingml/2006/wordprocessingDrawing" xmlns:w10="urn:schemas-microsoft-com:office:word" xmlns:w="http://schemas.openxmlformats.org/wordprocessingml/2006/main" xmlns:wne="http://schemas.microsoft.com/office/word/2006/wordml" xmlns:sl="http://schemas.openxmlformats.org/schemaLibrary/2006/main" xmlns:a="http://schemas.openxmlformats.org/drawingml/2006/main" xmlns:pic="http://schemas.openxmlformats.org/drawingml/2006/picture" xmlns:c="http://schemas.openxmlformats.org/drawingml/2006/chart" xmlns:lc="http://schemas.openxmlformats.org/drawingml/2006/lockedCanvas" xmlns:dgm="http://schemas.openxmlformats.org/drawingml/2006/diagram" xmlns:wps="http://schemas.microsoft.com/office/word/2010/wordprocessingShape" xmlns:wpg="http://schemas.microsoft.com/office/word/2010/wordprocessingGroup" xmlns:w14="http://schemas.microsoft.com/office/word/2010/wordml" xmlns:w15="http://schemas.microsoft.com/office/word/2012/wordml"/>
-</file>
-
 <file path=word/styles.xml><?xml version="1.0" encoding="utf-8"?>
-<w:styles xmlns:mc="http://schemas.openxmlformats.org/markup-compatibility/2006" xmlns:o="urn:schemas-microsoft-com:office:office" xmlns:r="http://schemas.openxmlformats.org/officeDocument/2006/relationships" xmlns:m="http://schemas.openxmlformats.org/officeDocument/2006/math" xmlns:v="urn:schemas-microsoft-com:vml" xmlns:wp="http://schemas.openxmlformats.org/drawingml/2006/wordprocessingDrawing" xmlns:w10="urn:schemas-microsoft-com:office:word" xmlns:w="http://schemas.openxmlformats.org/wordprocessingml/2006/main" xmlns:wne="http://schemas.microsoft.com/office/word/2006/wordml" xmlns:sl="http://schemas.openxmlformats.org/schemaLibrary/2006/main" xmlns:a="http://schemas.openxmlformats.org/drawingml/2006/main" xmlns:pic="http://schemas.openxmlformats.org/drawingml/2006/picture" xmlns:c="http://schemas.openxmlformats.org/drawingml/2006/chart" xmlns:lc="http://schemas.openxmlformats.org/drawingml/2006/lockedCanvas" xmlns:dgm="http://schemas.openxmlformats.org/drawingml/2006/diagram" xmlns:wps="http://schemas.microsoft.com/office/word/2010/wordprocessingShape" xmlns:wpg="http://schemas.microsoft.com/office/word/2010/wordprocessingGroup" xmlns:w14="http://schemas.microsoft.com/office/word/2010/wordml" xmlns:w15="http://schemas.microsoft.com/office/word/2012/wordml">
+<w:styles xmlns:mc="http://schemas.openxmlformats.org/markup-compatibility/2006" xmlns:r="http://schemas.openxmlformats.org/officeDocument/2006/relationships" xmlns:w="http://schemas.openxmlformats.org/wordprocessingml/2006/main" xmlns:w14="http://schemas.microsoft.com/office/word/2010/wordml" xmlns:w15="http://schemas.microsoft.com/office/word/2012/wordml" xmlns:w16cex="http://schemas.microsoft.com/office/word/2018/wordml/cex" xmlns:w16cid="http://schemas.microsoft.com/office/word/2016/wordml/cid" xmlns:w16="http://schemas.microsoft.com/office/word/2018/wordml" xmlns:w16sdtdh="http://schemas.microsoft.com/office/word/2020/wordml/sdtdatahash" xmlns:w16se="http://schemas.microsoft.com/office/word/2015/wordml/symex" mc:Ignorable="w14 w15 w16se w16cid w16 w16cex w16sdtdh">
   <w:docDefaults>
     <w:rPrDefault>
-      <w:rPr/>
+      <w:rPr>
+        <w:rFonts w:ascii="Times New Roman" w:eastAsia="Times New Roman" w:hAnsi="Times New Roman" w:cs="Times New Roman"/>
+        <w:lang w:val="en-US" w:eastAsia="en-US" w:bidi="ar-SA"/>
+      </w:rPr>
     </w:rPrDefault>
-    <w:pPrDefault>
-      <w:pPr/>
-    </w:pPrDefault>
+    <w:pPrDefault/>
   </w:docDefaults>
-  <w:style w:type="paragraph" w:styleId="Normal" w:default="1">
-    <w:name w:val="normal"/>
-  </w:style>
-  <w:style w:type="table" w:styleId="TableNormal" w:default="1">
-    <w:name w:val="Table Normal"/>
+  <w:latentStyles w:defLockedState="0" w:defUIPriority="99" w:defSemiHidden="0" w:defUnhideWhenUsed="0" w:defQFormat="0" w:count="376">
+    <w:lsdException w:name="Normal" w:uiPriority="0" w:qFormat="1"/>
+    <w:lsdException w:name="heading 1" w:uiPriority="9" w:qFormat="1"/>
+    <w:lsdException w:name="heading 2" w:semiHidden="1" w:uiPriority="9" w:unhideWhenUsed="1" w:qFormat="1"/>
+    <w:lsdException w:name="heading 3" w:semiHidden="1" w:uiPriority="9" w:unhideWhenUsed="1" w:qFormat="1"/>
+    <w:lsdException w:name="heading 4" w:semiHidden="1" w:uiPriority="9" w:unhideWhenUsed="1" w:qFormat="1"/>
+    <w:lsdException w:name="heading 5" w:semiHidden="1" w:uiPriority="9" w:unhideWhenUsed="1" w:qFormat="1"/>
+    <w:lsdException w:name="heading 6" w:semiHidden="1" w:uiPriority="9" w:unhideWhenUsed="1" w:qFormat="1"/>
+    <w:lsdException w:name="heading 7" w:semiHidden="1" w:uiPriority="9" w:unhideWhenUsed="1" w:qFormat="1"/>
+    <w:lsdException w:name="heading 8" w:semiHidden="1" w:uiPriority="9" w:unhideWhenUsed="1" w:qFormat="1"/>
+    <w:lsdException w:name="heading 9" w:semiHidden="1" w:uiPriority="9" w:unhideWhenUsed="1" w:qFormat="1"/>
+    <w:lsdException w:name="index 1" w:semiHidden="1" w:unhideWhenUsed="1"/>
+    <w:lsdException w:name="index 2" w:semiHidden="1" w:unhideWhenUsed="1"/>
+    <w:lsdException w:name="index 3" w:semiHidden="1" w:unhideWhenUsed="1"/>
+    <w:lsdException w:name="index 4" w:semiHidden="1" w:unhideWhenUsed="1"/>
+    <w:lsdException w:name="index 5" w:semiHidden="1" w:unhideWhenUsed="1"/>
+    <w:lsdException w:name="index 6" w:semiHidden="1" w:unhideWhenUsed="1"/>
+    <w:lsdException w:name="index 7" w:semiHidden="1" w:unhideWhenUsed="1"/>
+    <w:lsdException w:name="index 8" w:semiHidden="1" w:unhideWhenUsed="1"/>
+    <w:lsdException w:name="index 9" w:semiHidden="1" w:unhideWhenUsed="1"/>
+    <w:lsdException w:name="toc 1" w:semiHidden="1" w:uiPriority="39" w:unhideWhenUsed="1"/>
+    <w:lsdException w:name="toc 2" w:semiHidden="1" w:uiPriority="39" w:unhideWhenUsed="1"/>
+    <w:lsdException w:name="toc 3" w:semiHidden="1" w:uiPriority="39" w:unhideWhenUsed="1"/>
+    <w:lsdException w:name="toc 4" w:semiHidden="1" w:uiPriority="39" w:unhideWhenUsed="1"/>
+    <w:lsdException w:name="toc 5" w:semiHidden="1" w:uiPriority="39" w:unhideWhenUsed="1"/>
+    <w:lsdException w:name="toc 6" w:semiHidden="1" w:uiPriority="39" w:unhideWhenUsed="1"/>
+    <w:lsdException w:name="toc 7" w:semiHidden="1" w:uiPriority="39" w:unhideWhenUsed="1"/>
+    <w:lsdException w:name="toc 8" w:semiHidden="1" w:uiPriority="39" w:unhideWhenUsed="1"/>
+    <w:lsdException w:name="toc 9" w:semiHidden="1" w:uiPriority="39" w:unhideWhenUsed="1"/>
+    <w:lsdException w:name="Normal Indent" w:semiHidden="1" w:unhideWhenUsed="1"/>
+    <w:lsdException w:name="footnote text" w:semiHidden="1" w:unhideWhenUsed="1"/>
+    <w:lsdException w:name="annotation text" w:semiHidden="1" w:unhideWhenUsed="1"/>
+    <w:lsdException w:name="header" w:semiHidden="1" w:unhideWhenUsed="1"/>
+    <w:lsdException w:name="footer" w:semiHidden="1" w:unhideWhenUsed="1"/>
+    <w:lsdException w:name="index heading" w:semiHidden="1" w:unhideWhenUsed="1"/>
+    <w:lsdException w:name="caption" w:semiHidden="1" w:uiPriority="35" w:unhideWhenUsed="1" w:qFormat="1"/>
+    <w:lsdException w:name="table of figures" w:semiHidden="1" w:unhideWhenUsed="1"/>
+    <w:lsdException w:name="envelope address" w:semiHidden="1" w:unhideWhenUsed="1"/>
+    <w:lsdException w:name="envelope return" w:semiHidden="1" w:unhideWhenUsed="1"/>
+    <w:lsdException w:name="footnote reference" w:semiHidden="1" w:unhideWhenUsed="1"/>
+    <w:lsdException w:name="annotation reference" w:semiHidden="1" w:unhideWhenUsed="1"/>
+    <w:lsdException w:name="line number" w:semiHidden="1" w:unhideWhenUsed="1"/>
+    <w:lsdException w:name="page number" w:semiHidden="1" w:unhideWhenUsed="1"/>
+    <w:lsdException w:name="endnote reference" w:semiHidden="1" w:unhideWhenUsed="1"/>
+    <w:lsdException w:name="endnote text" w:semiHidden="1" w:unhideWhenUsed="1"/>
+    <w:lsdException w:name="table of authorities" w:semiHidden="1" w:unhideWhenUsed="1"/>
+    <w:lsdException w:name="macro" w:semiHidden="1" w:unhideWhenUsed="1"/>
+    <w:lsdException w:name="toa heading" w:semiHidden="1" w:unhideWhenUsed="1"/>
+    <w:lsdException w:name="List" w:semiHidden="1" w:unhideWhenUsed="1"/>
+    <w:lsdException w:name="List Bullet" w:semiHidden="1" w:unhideWhenUsed="1"/>
+    <w:lsdException w:name="List Number" w:semiHidden="1" w:unhideWhenUsed="1"/>
+    <w:lsdException w:name="List 2" w:semiHidden="1" w:unhideWhenUsed="1"/>
+    <w:lsdException w:name="List 3" w:semiHidden="1" w:unhideWhenUsed="1"/>
+    <w:lsdException w:name="List 4" w:semiHidden="1" w:unhideWhenUsed="1"/>
+    <w:lsdException w:name="List 5" w:semiHidden="1" w:unhideWhenUsed="1"/>
+    <w:lsdException w:name="List Bullet 2" w:semiHidden="1" w:unhideWhenUsed="1"/>
+    <w:lsdException w:name="List Bullet 3" w:semiHidden="1" w:unhideWhenUsed="1"/>
+    <w:lsdException w:name="List Bullet 4" w:semiHidden="1" w:unhideWhenUsed="1"/>
+    <w:lsdException w:name="List Bullet 5" w:semiHidden="1" w:unhideWhenUsed="1"/>
+    <w:lsdException w:name="List Number 2" w:semiHidden="1" w:unhideWhenUsed="1"/>
+    <w:lsdException w:name="List Number 3" w:semiHidden="1" w:unhideWhenUsed="1"/>
+    <w:lsdException w:name="List Number 4" w:semiHidden="1" w:unhideWhenUsed="1"/>
+    <w:lsdException w:name="List Number 5" w:semiHidden="1" w:unhideWhenUsed="1"/>
+    <w:lsdException w:name="Title" w:uiPriority="10" w:qFormat="1"/>
+    <w:lsdException w:name="Closing" w:semiHidden="1" w:unhideWhenUsed="1"/>
+    <w:lsdException w:name="Signature" w:semiHidden="1" w:unhideWhenUsed="1"/>
+    <w:lsdException w:name="Default Paragraph Font" w:semiHidden="1" w:uiPriority="1" w:unhideWhenUsed="1"/>
+    <w:lsdException w:name="Body Text" w:semiHidden="1" w:unhideWhenUsed="1"/>
+    <w:lsdException w:name="Body Text Indent" w:semiHidden="1" w:unhideWhenUsed="1"/>
+    <w:lsdException w:name="List Continue" w:semiHidden="1" w:unhideWhenUsed="1"/>
+    <w:lsdException w:name="List Continue 2" w:semiHidden="1" w:unhideWhenUsed="1"/>
+    <w:lsdException w:name="List Continue 3" w:semiHidden="1" w:unhideWhenUsed="1"/>
+    <w:lsdException w:name="List Continue 4" w:semiHidden="1" w:unhideWhenUsed="1"/>
+    <w:lsdException w:name="List Continue 5" w:semiHidden="1" w:unhideWhenUsed="1"/>
+    <w:lsdException w:name="Message Header" w:semiHidden="1" w:unhideWhenUsed="1"/>
+    <w:lsdException w:name="Subtitle" w:uiPriority="11" w:qFormat="1"/>
+    <w:lsdException w:name="Salutation" w:semiHidden="1" w:unhideWhenUsed="1"/>
+    <w:lsdException w:name="Date" w:semiHidden="1" w:unhideWhenUsed="1"/>
+    <w:lsdException w:name="Body Text First Indent" w:semiHidden="1" w:unhideWhenUsed="1"/>
+    <w:lsdException w:name="Body Text First Indent 2" w:semiHidden="1" w:unhideWhenUsed="1"/>
+    <w:lsdException w:name="Note Heading" w:semiHidden="1" w:unhideWhenUsed="1"/>
+    <w:lsdException w:name="Body Text 2" w:semiHidden="1" w:unhideWhenUsed="1"/>
+    <w:lsdException w:name="Body Text 3" w:semiHidden="1" w:unhideWhenUsed="1"/>
+    <w:lsdException w:name="Body Text Indent 2" w:semiHidden="1" w:unhideWhenUsed="1"/>
+    <w:lsdException w:name="Body Text Indent 3" w:semiHidden="1" w:unhideWhenUsed="1"/>
+    <w:lsdException w:name="Block Text" w:semiHidden="1" w:unhideWhenUsed="1"/>
+    <w:lsdException w:name="Hyperlink" w:semiHidden="1" w:unhideWhenUsed="1"/>
+    <w:lsdException w:name="FollowedHyperlink" w:semiHidden="1" w:unhideWhenUsed="1"/>
+    <w:lsdException w:name="Strong" w:uiPriority="22" w:qFormat="1"/>
+    <w:lsdException w:name="Emphasis" w:uiPriority="20" w:qFormat="1"/>
+    <w:lsdException w:name="Document Map" w:semiHidden="1" w:unhideWhenUsed="1"/>
+    <w:lsdException w:name="Plain Text" w:semiHidden="1" w:unhideWhenUsed="1"/>
+    <w:lsdException w:name="E-mail Signature" w:semiHidden="1" w:unhideWhenUsed="1"/>
+    <w:lsdException w:name="HTML Top of Form" w:semiHidden="1" w:unhideWhenUsed="1"/>
+    <w:lsdException w:name="HTML Bottom of Form" w:semiHidden="1" w:unhideWhenUsed="1"/>
+    <w:lsdException w:name="Normal (Web)" w:semiHidden="1" w:unhideWhenUsed="1"/>
+    <w:lsdException w:name="HTML Acronym" w:semiHidden="1" w:unhideWhenUsed="1"/>
+    <w:lsdException w:name="HTML Address" w:semiHidden="1" w:unhideWhenUsed="1"/>
+    <w:lsdException w:name="HTML Cite" w:semiHidden="1" w:unhideWhenUsed="1"/>
+    <w:lsdException w:name="HTML Code" w:semiHidden="1" w:unhideWhenUsed="1"/>
+    <w:lsdException w:name="HTML Definition" w:semiHidden="1" w:unhideWhenUsed="1"/>
+    <w:lsdException w:name="HTML Keyboard" w:semiHidden="1" w:unhideWhenUsed="1"/>
+    <w:lsdException w:name="HTML Preformatted" w:semiHidden="1" w:unhideWhenUsed="1"/>
+    <w:lsdException w:name="HTML Sample" w:semiHidden="1" w:unhideWhenUsed="1"/>
+    <w:lsdException w:name="HTML Typewriter" w:semiHidden="1" w:unhideWhenUsed="1"/>
+    <w:lsdException w:name="HTML Variable" w:semiHidden="1" w:unhideWhenUsed="1"/>
+    <w:lsdException w:name="Normal Table" w:semiHidden="1" w:unhideWhenUsed="1"/>
+    <w:lsdException w:name="annotation subject" w:semiHidden="1" w:unhideWhenUsed="1"/>
+    <w:lsdException w:name="No List" w:semiHidden="1" w:unhideWhenUsed="1"/>
+    <w:lsdException w:name="Outline List 1" w:semiHidden="1" w:unhideWhenUsed="1"/>
+    <w:lsdException w:name="Outline List 2" w:semiHidden="1" w:unhideWhenUsed="1"/>
+    <w:lsdException w:name="Outline List 3" w:semiHidden="1" w:unhideWhenUsed="1"/>
+    <w:lsdException w:name="Table Simple 1" w:semiHidden="1" w:unhideWhenUsed="1"/>
+    <w:lsdException w:name="Table Simple 2" w:semiHidden="1" w:unhideWhenUsed="1"/>
+    <w:lsdException w:name="Table Simple 3" w:semiHidden="1" w:unhideWhenUsed="1"/>
+    <w:lsdException w:name="Table Classic 1" w:semiHidden="1" w:unhideWhenUsed="1"/>
+    <w:lsdException w:name="Table Classic 2" w:semiHidden="1" w:unhideWhenUsed="1"/>
+    <w:lsdException w:name="Table Classic 3" w:semiHidden="1" w:unhideWhenUsed="1"/>
+    <w:lsdException w:name="Table Classic 4" w:semiHidden="1" w:unhideWhenUsed="1"/>
+    <w:lsdException w:name="Table Colorful 1" w:semiHidden="1" w:unhideWhenUsed="1"/>
+    <w:lsdException w:name="Table Colorful 2" w:semiHidden="1" w:unhideWhenUsed="1"/>
+    <w:lsdException w:name="Table Colorful 3" w:semiHidden="1" w:unhideWhenUsed="1"/>
+    <w:lsdException w:name="Table Columns 1" w:semiHidden="1" w:unhideWhenUsed="1"/>
+    <w:lsdException w:name="Table Columns 2" w:semiHidden="1" w:unhideWhenUsed="1"/>
+    <w:lsdException w:name="Table Columns 3" w:semiHidden="1" w:unhideWhenUsed="1"/>
+    <w:lsdException w:name="Table Columns 4" w:semiHidden="1" w:unhideWhenUsed="1"/>
+    <w:lsdException w:name="Table Columns 5" w:semiHidden="1" w:unhideWhenUsed="1"/>
+    <w:lsdException w:name="Table Grid 1" w:semiHidden="1" w:unhideWhenUsed="1"/>
+    <w:lsdException w:name="Table Grid 2" w:semiHidden="1" w:unhideWhenUsed="1"/>
+    <w:lsdException w:name="Table Grid 3" w:semiHidden="1" w:unhideWhenUsed="1"/>
+    <w:lsdException w:name="Table Grid 4" w:semiHidden="1" w:unhideWhenUsed="1"/>
+    <w:lsdException w:name="Table Grid 5" w:semiHidden="1" w:unhideWhenUsed="1"/>
+    <w:lsdException w:name="Table Grid 6" w:semiHidden="1" w:unhideWhenUsed="1"/>
+    <w:lsdException w:name="Table Grid 7" w:semiHidden="1" w:unhideWhenUsed="1"/>
+    <w:lsdException w:name="Table Grid 8" w:semiHidden="1" w:unhideWhenUsed="1"/>
+    <w:lsdException w:name="Table List 1" w:semiHidden="1" w:unhideWhenUsed="1"/>
+    <w:lsdException w:name="Table List 2" w:semiHidden="1" w:unhideWhenUsed="1"/>
+    <w:lsdException w:name="Table List 3" w:semiHidden="1" w:unhideWhenUsed="1"/>
+    <w:lsdException w:name="Table List 4" w:semiHidden="1" w:unhideWhenUsed="1"/>
+    <w:lsdException w:name="Table List 5" w:semiHidden="1" w:unhideWhenUsed="1"/>
+    <w:lsdException w:name="Table List 6" w:semiHidden="1" w:unhideWhenUsed="1"/>
+    <w:lsdException w:name="Table List 7" w:semiHidden="1" w:unhideWhenUsed="1"/>
+    <w:lsdException w:name="Table List 8" w:semiHidden="1" w:unhideWhenUsed="1"/>
+    <w:lsdException w:name="Table 3D effects 1" w:semiHidden="1" w:unhideWhenUsed="1"/>
+    <w:lsdException w:name="Table 3D effects 2" w:semiHidden="1" w:unhideWhenUsed="1"/>
+    <w:lsdException w:name="Table 3D effects 3" w:semiHidden="1" w:unhideWhenUsed="1"/>
+    <w:lsdException w:name="Table Contemporary" w:semiHidden="1" w:unhideWhenUsed="1"/>
+    <w:lsdException w:name="Table Elegant" w:semiHidden="1" w:unhideWhenUsed="1"/>
+    <w:lsdException w:name="Table Professional" w:semiHidden="1" w:unhideWhenUsed="1"/>
+    <w:lsdException w:name="Table Subtle 1" w:semiHidden="1" w:unhideWhenUsed="1"/>
+    <w:lsdException w:name="Table Subtle 2" w:semiHidden="1" w:unhideWhenUsed="1"/>
+    <w:lsdException w:name="Table Web 1" w:semiHidden="1" w:unhideWhenUsed="1"/>
+    <w:lsdException w:name="Table Web 2" w:semiHidden="1" w:unhideWhenUsed="1"/>
+    <w:lsdException w:name="Table Web 3" w:semiHidden="1" w:unhideWhenUsed="1"/>
+    <w:lsdException w:name="Balloon Text" w:semiHidden="1" w:unhideWhenUsed="1"/>
+    <w:lsdException w:name="Table Grid" w:uiPriority="39"/>
+    <w:lsdException w:name="Table Theme" w:semiHidden="1" w:unhideWhenUsed="1"/>
+    <w:lsdException w:name="Placeholder Text" w:semiHidden="1"/>
+    <w:lsdException w:name="No Spacing" w:uiPriority="1" w:qFormat="1"/>
+    <w:lsdException w:name="Light Shading" w:uiPriority="60"/>
+    <w:lsdException w:name="Light List" w:uiPriority="61"/>
+    <w:lsdException w:name="Light Grid" w:uiPriority="62"/>
+    <w:lsdException w:name="Medium Shading 1" w:uiPriority="63"/>
+    <w:lsdException w:name="Medium Shading 2" w:uiPriority="64"/>
+    <w:lsdException w:name="Medium List 1" w:uiPriority="65"/>
+    <w:lsdException w:name="Medium List 2" w:uiPriority="66"/>
+    <w:lsdException w:name="Medium Grid 1" w:uiPriority="67"/>
+    <w:lsdException w:name="Medium Grid 2" w:uiPriority="68"/>
+    <w:lsdException w:name="Medium Grid 3" w:uiPriority="69"/>
+    <w:lsdException w:name="Dark List" w:uiPriority="70"/>
+    <w:lsdException w:name="Colorful Shading" w:uiPriority="71"/>
+    <w:lsdException w:name="Colorful List" w:uiPriority="72"/>
+    <w:lsdException w:name="Colorful Grid" w:uiPriority="73"/>
+    <w:lsdException w:name="Light Shading Accent 1" w:uiPriority="60"/>
+    <w:lsdException w:name="Light List Accent 1" w:uiPriority="61"/>
+    <w:lsdException w:name="Light Grid Accent 1" w:uiPriority="62"/>
+    <w:lsdException w:name="Medium Shading 1 Accent 1" w:uiPriority="63"/>
+    <w:lsdException w:name="Medium Shading 2 Accent 1" w:uiPriority="64"/>
+    <w:lsdException w:name="Medium List 1 Accent 1" w:uiPriority="65"/>
+    <w:lsdException w:name="Revision" w:semiHidden="1"/>
+    <w:lsdException w:name="List Paragraph" w:uiPriority="34" w:qFormat="1"/>
+    <w:lsdException w:name="Quote" w:uiPriority="29" w:qFormat="1"/>
+    <w:lsdException w:name="Intense Quote" w:uiPriority="30" w:qFormat="1"/>
+    <w:lsdException w:name="Medium List 2 Accent 1" w:uiPriority="66"/>
+    <w:lsdException w:name="Medium Grid 1 Accent 1" w:uiPriority="67"/>
+    <w:lsdException w:name="Medium Grid 2 Accent 1" w:uiPriority="68"/>
+    <w:lsdException w:name="Medium Grid 3 Accent 1" w:uiPriority="69"/>
+    <w:lsdException w:name="Dark List Accent 1" w:uiPriority="70"/>
+    <w:lsdException w:name="Colorful Shading Accent 1" w:uiPriority="71"/>
+    <w:lsdException w:name="Colorful List Accent 1" w:uiPriority="72"/>
+    <w:lsdException w:name="Colorful Grid Accent 1" w:uiPriority="73"/>
+    <w:lsdException w:name="Light Shading Accent 2" w:uiPriority="60"/>
+    <w:lsdException w:name="Light List Accent 2" w:uiPriority="61"/>
+    <w:lsdException w:name="Light Grid Accent 2" w:uiPriority="62"/>
+    <w:lsdException w:name="Medium Shading 1 Accent 2" w:uiPriority="63"/>
+    <w:lsdException w:name="Medium Shading 2 Accent 2" w:uiPriority="64"/>
+    <w:lsdException w:name="Medium List 1 Accent 2" w:uiPriority="65"/>
+    <w:lsdException w:name="Medium List 2 Accent 2" w:uiPriority="66"/>
+    <w:lsdException w:name="Medium Grid 1 Accent 2" w:uiPriority="67"/>
+    <w:lsdException w:name="Medium Grid 2 Accent 2" w:uiPriority="68"/>
+    <w:lsdException w:name="Medium Grid 3 Accent 2" w:uiPriority="69"/>
+    <w:lsdException w:name="Dark List Accent 2" w:uiPriority="70"/>
+    <w:lsdException w:name="Colorful Shading Accent 2" w:uiPriority="71"/>
+    <w:lsdException w:name="Colorful List Accent 2" w:uiPriority="72"/>
+    <w:lsdException w:name="Colorful Grid Accent 2" w:uiPriority="73"/>
+    <w:lsdException w:name="Light Shading Accent 3" w:uiPriority="60"/>
+    <w:lsdException w:name="Light List Accent 3" w:uiPriority="61"/>
+    <w:lsdException w:name="Light Grid Accent 3" w:uiPriority="62"/>
+    <w:lsdException w:name="Medium Shading 1 Accent 3" w:uiPriority="63"/>
+    <w:lsdException w:name="Medium Shading 2 Accent 3" w:uiPriority="64"/>
+    <w:lsdException w:name="Medium List 1 Accent 3" w:uiPriority="65"/>
+    <w:lsdException w:name="Medium List 2 Accent 3" w:uiPriority="66"/>
+    <w:lsdException w:name="Medium Grid 1 Accent 3" w:uiPriority="67"/>
+    <w:lsdException w:name="Medium Grid 2 Accent 3" w:uiPriority="68"/>
+    <w:lsdException w:name="Medium Grid 3 Accent 3" w:uiPriority="69"/>
+    <w:lsdException w:name="Dark List Accent 3" w:uiPriority="70"/>
+    <w:lsdException w:name="Colorful Shading Accent 3" w:uiPriority="71"/>
+    <w:lsdException w:name="Colorful List Accent 3" w:uiPriority="72"/>
+    <w:lsdException w:name="Colorful Grid Accent 3" w:uiPriority="73"/>
+    <w:lsdException w:name="Light Shading Accent 4" w:uiPriority="60"/>
+    <w:lsdException w:name="Light List Accent 4" w:uiPriority="61"/>
+    <w:lsdException w:name="Light Grid Accent 4" w:uiPriority="62"/>
+    <w:lsdException w:name="Medium Shading 1 Accent 4" w:uiPriority="63"/>
+    <w:lsdException w:name="Medium Shading 2 Accent 4" w:uiPriority="64"/>
+    <w:lsdException w:name="Medium List 1 Accent 4" w:uiPriority="65"/>
+    <w:lsdException w:name="Medium List 2 Accent 4" w:uiPriority="66"/>
+    <w:lsdException w:name="Medium Grid 1 Accent 4" w:uiPriority="67"/>
+    <w:lsdException w:name="Medium Grid 2 Accent 4" w:uiPriority="68"/>
+    <w:lsdException w:name="Medium Grid 3 Accent 4" w:uiPriority="69"/>
+    <w:lsdException w:name="Dark List Accent 4" w:uiPriority="70"/>
+    <w:lsdException w:name="Colorful Shading Accent 4" w:uiPriority="71"/>
+    <w:lsdException w:name="Colorful List Accent 4" w:uiPriority="72"/>
+    <w:lsdException w:name="Colorful Grid Accent 4" w:uiPriority="73"/>
+    <w:lsdException w:name="Light Shading Accent 5" w:uiPriority="60"/>
+    <w:lsdException w:name="Light List Accent 5" w:uiPriority="61"/>
+    <w:lsdException w:name="Light Grid Accent 5" w:uiPriority="62"/>
+    <w:lsdException w:name="Medium Shading 1 Accent 5" w:uiPriority="63"/>
+    <w:lsdException w:name="Medium Shading 2 Accent 5" w:uiPriority="64"/>
+    <w:lsdException w:name="Medium List 1 Accent 5" w:uiPriority="65"/>
+    <w:lsdException w:name="Medium List 2 Accent 5" w:uiPriority="66"/>
+    <w:lsdException w:name="Medium Grid 1 Accent 5" w:uiPriority="67"/>
+    <w:lsdException w:name="Medium Grid 2 Accent 5" w:uiPriority="68"/>
+    <w:lsdException w:name="Medium Grid 3 Accent 5" w:uiPriority="69"/>
+    <w:lsdException w:name="Dark List Accent 5" w:uiPriority="70"/>
+    <w:lsdException w:name="Colorful Shading Accent 5" w:uiPriority="71"/>
+    <w:lsdException w:name="Colorful List Accent 5" w:uiPriority="72"/>
+    <w:lsdException w:name="Colorful Grid Accent 5" w:uiPriority="73"/>
+    <w:lsdException w:name="Light Shading Accent 6" w:uiPriority="60"/>
+    <w:lsdException w:name="Light List Accent 6" w:uiPriority="61"/>
+    <w:lsdException w:name="Light Grid Accent 6" w:uiPriority="62"/>
+    <w:lsdException w:name="Medium Shading 1 Accent 6" w:uiPriority="63"/>
+    <w:lsdException w:name="Medium Shading 2 Accent 6" w:uiPriority="64"/>
+    <w:lsdException w:name="Medium List 1 Accent 6" w:uiPriority="65"/>
+    <w:lsdException w:name="Medium List 2 Accent 6" w:uiPriority="66"/>
+    <w:lsdException w:name="Medium Grid 1 Accent 6" w:uiPriority="67"/>
+    <w:lsdException w:name="Medium Grid 2 Accent 6" w:uiPriority="68"/>
+    <w:lsdException w:name="Medium Grid 3 Accent 6" w:uiPriority="69"/>
+    <w:lsdException w:name="Dark List Accent 6" w:uiPriority="70"/>
+    <w:lsdException w:name="Colorful Shading Accent 6" w:uiPriority="71"/>
+    <w:lsdException w:name="Colorful List Accent 6" w:uiPriority="72"/>
+    <w:lsdException w:name="Colorful Grid Accent 6" w:uiPriority="73"/>
+    <w:lsdException w:name="Subtle Emphasis" w:uiPriority="19" w:qFormat="1"/>
+    <w:lsdException w:name="Intense Emphasis" w:uiPriority="21" w:qFormat="1"/>
+    <w:lsdException w:name="Subtle Reference" w:uiPriority="31" w:qFormat="1"/>
+    <w:lsdException w:name="Intense Reference" w:uiPriority="32" w:qFormat="1"/>
+    <w:lsdException w:name="Book Title" w:uiPriority="33" w:qFormat="1"/>
+    <w:lsdException w:name="Bibliography" w:semiHidden="1" w:uiPriority="37" w:unhideWhenUsed="1"/>
+    <w:lsdException w:name="TOC Heading" w:semiHidden="1" w:uiPriority="39" w:unhideWhenUsed="1" w:qFormat="1"/>
+    <w:lsdException w:name="Plain Table 1" w:uiPriority="41"/>
+    <w:lsdException w:name="Plain Table 2" w:uiPriority="42"/>
+    <w:lsdException w:name="Plain Table 3" w:uiPriority="43"/>
+    <w:lsdException w:name="Plain Table 4" w:uiPriority="44"/>
+    <w:lsdException w:name="Plain Table 5" w:uiPriority="45"/>
+    <w:lsdException w:name="Grid Table Light" w:uiPriority="40"/>
+    <w:lsdException w:name="Grid Table 1 Light" w:uiPriority="46"/>
+    <w:lsdException w:name="Grid Table 2" w:uiPriority="47"/>
+    <w:lsdException w:name="Grid Table 3" w:uiPriority="48"/>
+    <w:lsdException w:name="Grid Table 4" w:uiPriority="49"/>
+    <w:lsdException w:name="Grid Table 5 Dark" w:uiPriority="50"/>
+    <w:lsdException w:name="Grid Table 6 Colorful" w:uiPriority="51"/>
+    <w:lsdException w:name="Grid Table 7 Colorful" w:uiPriority="52"/>
+    <w:lsdException w:name="Grid Table 1 Light Accent 1" w:uiPriority="46"/>
+    <w:lsdException w:name="Grid Table 2 Accent 1" w:uiPriority="47"/>
+    <w:lsdException w:name="Grid Table 3 Accent 1" w:uiPriority="48"/>
+    <w:lsdException w:name="Grid Table 4 Accent 1" w:uiPriority="49"/>
+    <w:lsdException w:name="Grid Table 5 Dark Accent 1" w:uiPriority="50"/>
+    <w:lsdException w:name="Grid Table 6 Colorful Accent 1" w:uiPriority="51"/>
+    <w:lsdException w:name="Grid Table 7 Colorful Accent 1" w:uiPriority="52"/>
+    <w:lsdException w:name="Grid Table 1 Light Accent 2" w:uiPriority="46"/>
+    <w:lsdException w:name="Grid Table 2 Accent 2" w:uiPriority="47"/>
+    <w:lsdException w:name="Grid Table 3 Accent 2" w:uiPriority="48"/>
+    <w:lsdException w:name="Grid Table 4 Accent 2" w:uiPriority="49"/>
+    <w:lsdException w:name="Grid Table 5 Dark Accent 2" w:uiPriority="50"/>
+    <w:lsdException w:name="Grid Table 6 Colorful Accent 2" w:uiPriority="51"/>
+    <w:lsdException w:name="Grid Table 7 Colorful Accent 2" w:uiPriority="52"/>
+    <w:lsdException w:name="Grid Table 1 Light Accent 3" w:uiPriority="46"/>
+    <w:lsdException w:name="Grid Table 2 Accent 3" w:uiPriority="47"/>
+    <w:lsdException w:name="Grid Table 3 Accent 3" w:uiPriority="48"/>
+    <w:lsdException w:name="Grid Table 4 Accent 3" w:uiPriority="49"/>
+    <w:lsdException w:name="Grid Table 5 Dark Accent 3" w:uiPriority="50"/>
+    <w:lsdException w:name="Grid Table 6 Colorful Accent 3" w:uiPriority="51"/>
+    <w:lsdException w:name="Grid Table 7 Colorful Accent 3" w:uiPriority="52"/>
+    <w:lsdException w:name="Grid Table 1 Light Accent 4" w:uiPriority="46"/>
+    <w:lsdException w:name="Grid Table 2 Accent 4" w:uiPriority="47"/>
+    <w:lsdException w:name="Grid Table 3 Accent 4" w:uiPriority="48"/>
+    <w:lsdException w:name="Grid Table 4 Accent 4" w:uiPriority="49"/>
+    <w:lsdException w:name="Grid Table 5 Dark Accent 4" w:uiPriority="50"/>
+    <w:lsdException w:name="Grid Table 6 Colorful Accent 4" w:uiPriority="51"/>
+    <w:lsdException w:name="Grid Table 7 Colorful Accent 4" w:uiPriority="52"/>
+    <w:lsdException w:name="Grid Table 1 Light Accent 5" w:uiPriority="46"/>
+    <w:lsdException w:name="Grid Table 2 Accent 5" w:uiPriority="47"/>
+    <w:lsdException w:name="Grid Table 3 Accent 5" w:uiPriority="48"/>
+    <w:lsdException w:name="Grid Table 4 Accent 5" w:uiPriority="49"/>
+    <w:lsdException w:name="Grid Table 5 Dark Accent 5" w:uiPriority="50"/>
+    <w:lsdException w:name="Grid Table 6 Colorful Accent 5" w:uiPriority="51"/>
+    <w:lsdException w:name="Grid Table 7 Colorful Accent 5" w:uiPriority="52"/>
+    <w:lsdException w:name="Grid Table 1 Light Accent 6" w:uiPriority="46"/>
+    <w:lsdException w:name="Grid Table 2 Accent 6" w:uiPriority="47"/>
+    <w:lsdException w:name="Grid Table 3 Accent 6" w:uiPriority="48"/>
+    <w:lsdException w:name="Grid Table 4 Accent 6" w:uiPriority="49"/>
+    <w:lsdException w:name="Grid Table 5 Dark Accent 6" w:uiPriority="50"/>
+    <w:lsdException w:name="Grid Table 6 Colorful Accent 6" w:uiPriority="51"/>
+    <w:lsdException w:name="Grid Table 7 Colorful Accent 6" w:uiPriority="52"/>
+    <w:lsdException w:name="List Table 1 Light" w:uiPriority="46"/>
+    <w:lsdException w:name="List Table 2" w:uiPriority="47"/>
+    <w:lsdException w:name="List Table 3" w:uiPriority="48"/>
+    <w:lsdException w:name="List Table 4" w:uiPriority="49"/>
+    <w:lsdException w:name="List Table 5 Dark" w:uiPriority="50"/>
+    <w:lsdException w:name="List Table 6 Colorful" w:uiPriority="51"/>
+    <w:lsdException w:name="List Table 7 Colorful" w:uiPriority="52"/>
+    <w:lsdException w:name="List Table 1 Light Accent 1" w:uiPriority="46"/>
+    <w:lsdException w:name="List Table 2 Accent 1" w:uiPriority="47"/>
+    <w:lsdException w:name="List Table 3 Accent 1" w:uiPriority="48"/>
+    <w:lsdException w:name="List Table 4 Accent 1" w:uiPriority="49"/>
+    <w:lsdException w:name="List Table 5 Dark Accent 1" w:uiPriority="50"/>
+    <w:lsdException w:name="List Table 6 Colorful Accent 1" w:uiPriority="51"/>
+    <w:lsdException w:name="List Table 7 Colorful Accent 1" w:uiPriority="52"/>
+    <w:lsdException w:name="List Table 1 Light Accent 2" w:uiPriority="46"/>
+    <w:lsdException w:name="List Table 2 Accent 2" w:uiPriority="47"/>
+    <w:lsdException w:name="List Table 3 Accent 2" w:uiPriority="48"/>
+    <w:lsdException w:name="List Table 4 Accent 2" w:uiPriority="49"/>
+    <w:lsdException w:name="List Table 5 Dark Accent 2" w:uiPriority="50"/>
+    <w:lsdException w:name="List Table 6 Colorful Accent 2" w:uiPriority="51"/>
+    <w:lsdException w:name="List Table 7 Colorful Accent 2" w:uiPriority="52"/>
+    <w:lsdException w:name="List Table 1 Light Accent 3" w:uiPriority="46"/>
+    <w:lsdException w:name="List Table 2 Accent 3" w:uiPriority="47"/>
+    <w:lsdException w:name="List Table 3 Accent 3" w:uiPriority="48"/>
+    <w:lsdException w:name="List Table 4 Accent 3" w:uiPriority="49"/>
+    <w:lsdException w:name="List Table 5 Dark Accent 3" w:uiPriority="50"/>
+    <w:lsdException w:name="List Table 6 Colorful Accent 3" w:uiPriority="51"/>
+    <w:lsdException w:name="List Table 7 Colorful Accent 3" w:uiPriority="52"/>
+    <w:lsdException w:name="List Table 1 Light Accent 4" w:uiPriority="46"/>
+    <w:lsdException w:name="List Table 2 Accent 4" w:uiPriority="47"/>
+    <w:lsdException w:name="List Table 3 Accent 4" w:uiPriority="48"/>
+    <w:lsdException w:name="List Table 4 Accent 4" w:uiPriority="49"/>
+    <w:lsdException w:name="List Table 5 Dark Accent 4" w:uiPriority="50"/>
+    <w:lsdException w:name="List Table 6 Colorful Accent 4" w:uiPriority="51"/>
+    <w:lsdException w:name="List Table 7 Colorful Accent 4" w:uiPriority="52"/>
+    <w:lsdException w:name="List Table 1 Light Accent 5" w:uiPriority="46"/>
+    <w:lsdException w:name="List Table 2 Accent 5" w:uiPriority="47"/>
+    <w:lsdException w:name="List Table 3 Accent 5" w:uiPriority="48"/>
+    <w:lsdException w:name="List Table 4 Accent 5" w:uiPriority="49"/>
+    <w:lsdException w:name="List Table 5 Dark Accent 5" w:uiPriority="50"/>
+    <w:lsdException w:name="List Table 6 Colorful Accent 5" w:uiPriority="51"/>
+    <w:lsdException w:name="List Table 7 Colorful Accent 5" w:uiPriority="52"/>
+    <w:lsdException w:name="List Table 1 Light Accent 6" w:uiPriority="46"/>
+    <w:lsdException w:name="List Table 2 Accent 6" w:uiPriority="47"/>
+    <w:lsdException w:name="List Table 3 Accent 6" w:uiPriority="48"/>
+    <w:lsdException w:name="List Table 4 Accent 6" w:uiPriority="49"/>
+    <w:lsdException w:name="List Table 5 Dark Accent 6" w:uiPriority="50"/>
+    <w:lsdException w:name="List Table 6 Colorful Accent 6" w:uiPriority="51"/>
+    <w:lsdException w:name="List Table 7 Colorful Accent 6" w:uiPriority="52"/>
+    <w:lsdException w:name="Mention" w:semiHidden="1" w:unhideWhenUsed="1"/>
+    <w:lsdException w:name="Smart Hyperlink" w:semiHidden="1" w:unhideWhenUsed="1"/>
+    <w:lsdException w:name="Hashtag" w:semiHidden="1" w:unhideWhenUsed="1"/>
+    <w:lsdException w:name="Unresolved Mention" w:semiHidden="1" w:unhideWhenUsed="1"/>
+    <w:lsdException w:name="Smart Link" w:semiHidden="1" w:unhideWhenUsed="1"/>
+  </w:latentStyles>
+  <w:style w:type="paragraph" w:default="1" w:styleId="Normal">
+    <w:name w:val="Normal"/>
+    <w:qFormat/>
   </w:style>
   <w:style w:type="paragraph" w:styleId="Heading1">
     <w:name w:val="heading 1"/>
     <w:basedOn w:val="Normal"/>
     <w:next w:val="Normal"/>
+    <w:uiPriority w:val="9"/>
+    <w:qFormat/>
     <w:pPr>
-      <w:keepNext w:val="0"/>
-      <w:keepLines w:val="0"/>
-      <w:widowControl w:val="1"/>
-      <w:pBdr>
-        <w:top w:space="0" w:sz="0" w:val="nil"/>
-        <w:left w:space="0" w:sz="0" w:val="nil"/>
-        <w:bottom w:space="0" w:sz="0" w:val="nil"/>
-        <w:right w:space="0" w:sz="0" w:val="nil"/>
-        <w:between w:space="0" w:sz="0" w:val="nil"/>
-      </w:pBdr>
-      <w:shd w:fill="auto" w:val="clear"/>
-      <w:spacing w:after="0" w:before="0" w:line="240" w:lineRule="auto"/>
-      <w:ind w:left="0" w:right="0" w:firstLine="0"/>
-      <w:jc w:val="left"/>
+      <w:outlineLvl w:val="0"/>
     </w:pPr>
     <w:rPr>
-      <w:rFonts w:ascii="Times New Roman" w:cs="Times New Roman" w:eastAsia="Times New Roman" w:hAnsi="Times New Roman"/>
-      <w:b w:val="0"/>
-      <w:i w:val="0"/>
-      <w:smallCaps w:val="0"/>
-      <w:strike w:val="0"/>
-      <w:color w:val="2e74b5"/>
+      <w:color w:val="2E74B5"/>
       <w:sz w:val="32"/>
       <w:szCs w:val="32"/>
-      <w:u w:val="none"/>
-      <w:shd w:fill="auto" w:val="clear"/>
-      <w:vertAlign w:val="baseline"/>
     </w:rPr>
   </w:style>
   <w:style w:type="paragraph" w:styleId="Heading2">
     <w:name w:val="heading 2"/>
     <w:basedOn w:val="Normal"/>
     <w:next w:val="Normal"/>
+    <w:uiPriority w:val="9"/>
+    <w:semiHidden/>
+    <w:unhideWhenUsed/>
+    <w:qFormat/>
     <w:pPr>
-      <w:keepNext w:val="0"/>
-      <w:keepLines w:val="0"/>
-      <w:widowControl w:val="1"/>
-      <w:pBdr>
-        <w:top w:space="0" w:sz="0" w:val="nil"/>
-        <w:left w:space="0" w:sz="0" w:val="nil"/>
-        <w:bottom w:space="0" w:sz="0" w:val="nil"/>
-        <w:right w:space="0" w:sz="0" w:val="nil"/>
-        <w:between w:space="0" w:sz="0" w:val="nil"/>
-      </w:pBdr>
-      <w:shd w:fill="auto" w:val="clear"/>
-      <w:spacing w:after="0" w:before="0" w:line="240" w:lineRule="auto"/>
-      <w:ind w:left="0" w:right="0" w:firstLine="0"/>
-      <w:jc w:val="left"/>
+      <w:outlineLvl w:val="1"/>
     </w:pPr>
     <w:rPr>
-      <w:rFonts w:ascii="Times New Roman" w:cs="Times New Roman" w:eastAsia="Times New Roman" w:hAnsi="Times New Roman"/>
-      <w:b w:val="0"/>
-      <w:i w:val="0"/>
-      <w:smallCaps w:val="0"/>
-      <w:strike w:val="0"/>
-      <w:color w:val="2e74b5"/>
+      <w:color w:val="2E74B5"/>
       <w:sz w:val="26"/>
       <w:szCs w:val="26"/>
-      <w:u w:val="none"/>
-      <w:shd w:fill="auto" w:val="clear"/>
-      <w:vertAlign w:val="baseline"/>
     </w:rPr>
   </w:style>
   <w:style w:type="paragraph" w:styleId="Heading3">
     <w:name w:val="heading 3"/>
     <w:basedOn w:val="Normal"/>
     <w:next w:val="Normal"/>
+    <w:uiPriority w:val="9"/>
+    <w:semiHidden/>
+    <w:unhideWhenUsed/>
+    <w:qFormat/>
     <w:pPr>
-      <w:keepNext w:val="0"/>
-      <w:keepLines w:val="0"/>
-      <w:widowControl w:val="1"/>
-      <w:pBdr>
-        <w:top w:space="0" w:sz="0" w:val="nil"/>
-        <w:left w:space="0" w:sz="0" w:val="nil"/>
-        <w:bottom w:space="0" w:sz="0" w:val="nil"/>
-        <w:right w:space="0" w:sz="0" w:val="nil"/>
-        <w:between w:space="0" w:sz="0" w:val="nil"/>
-      </w:pBdr>
-      <w:shd w:fill="auto" w:val="clear"/>
-      <w:spacing w:after="0" w:before="0" w:line="240" w:lineRule="auto"/>
-      <w:ind w:left="0" w:right="0" w:firstLine="0"/>
-      <w:jc w:val="left"/>
+      <w:outlineLvl w:val="2"/>
     </w:pPr>
     <w:rPr>
-      <w:rFonts w:ascii="Times New Roman" w:cs="Times New Roman" w:eastAsia="Times New Roman" w:hAnsi="Times New Roman"/>
-      <w:b w:val="0"/>
-      <w:i w:val="0"/>
-      <w:smallCaps w:val="0"/>
-      <w:strike w:val="0"/>
-      <w:color w:val="1f4d78"/>
+      <w:color w:val="1F4D78"/>
       <w:sz w:val="24"/>
       <w:szCs w:val="24"/>
-      <w:u w:val="none"/>
-      <w:shd w:fill="auto" w:val="clear"/>
-      <w:vertAlign w:val="baseline"/>
     </w:rPr>
   </w:style>
   <w:style w:type="paragraph" w:styleId="Heading4">
     <w:name w:val="heading 4"/>
     <w:basedOn w:val="Normal"/>
     <w:next w:val="Normal"/>
+    <w:uiPriority w:val="9"/>
+    <w:semiHidden/>
+    <w:unhideWhenUsed/>
+    <w:qFormat/>
     <w:pPr>
-      <w:keepNext w:val="0"/>
-      <w:keepLines w:val="0"/>
-      <w:widowControl w:val="1"/>
-      <w:pBdr>
-        <w:top w:space="0" w:sz="0" w:val="nil"/>
-        <w:left w:space="0" w:sz="0" w:val="nil"/>
-        <w:bottom w:space="0" w:sz="0" w:val="nil"/>
-        <w:right w:space="0" w:sz="0" w:val="nil"/>
-        <w:between w:space="0" w:sz="0" w:val="nil"/>
-      </w:pBdr>
-      <w:shd w:fill="auto" w:val="clear"/>
-      <w:spacing w:after="0" w:before="0" w:line="240" w:lineRule="auto"/>
-      <w:ind w:left="0" w:right="0" w:firstLine="0"/>
-      <w:jc w:val="left"/>
+      <w:outlineLvl w:val="3"/>
     </w:pPr>
     <w:rPr>
-      <w:rFonts w:ascii="Times New Roman" w:cs="Times New Roman" w:eastAsia="Times New Roman" w:hAnsi="Times New Roman"/>
-      <w:b w:val="0"/>
-      <w:i w:val="1"/>
-      <w:smallCaps w:val="0"/>
-      <w:strike w:val="0"/>
-      <w:color w:val="2e74b5"/>
-      <w:sz w:val="20"/>
-      <w:szCs w:val="20"/>
-      <w:u w:val="none"/>
-      <w:shd w:fill="auto" w:val="clear"/>
-      <w:vertAlign w:val="baseline"/>
+      <w:i/>
+      <w:iCs/>
+      <w:color w:val="2E74B5"/>
     </w:rPr>
   </w:style>
   <w:style w:type="paragraph" w:styleId="Heading5">
     <w:name w:val="heading 5"/>
     <w:basedOn w:val="Normal"/>
     <w:next w:val="Normal"/>
+    <w:uiPriority w:val="9"/>
+    <w:semiHidden/>
+    <w:unhideWhenUsed/>
+    <w:qFormat/>
     <w:pPr>
-      <w:keepNext w:val="0"/>
-      <w:keepLines w:val="0"/>
-      <w:widowControl w:val="1"/>
-      <w:pBdr>
-        <w:top w:space="0" w:sz="0" w:val="nil"/>
-        <w:left w:space="0" w:sz="0" w:val="nil"/>
-        <w:bottom w:space="0" w:sz="0" w:val="nil"/>
-        <w:right w:space="0" w:sz="0" w:val="nil"/>
-        <w:between w:space="0" w:sz="0" w:val="nil"/>
-      </w:pBdr>
-      <w:shd w:fill="auto" w:val="clear"/>
-      <w:spacing w:after="0" w:before="0" w:line="240" w:lineRule="auto"/>
-      <w:ind w:left="0" w:right="0" w:firstLine="0"/>
-      <w:jc w:val="left"/>
+      <w:outlineLvl w:val="4"/>
     </w:pPr>
     <w:rPr>
-      <w:rFonts w:ascii="Times New Roman" w:cs="Times New Roman" w:eastAsia="Times New Roman" w:hAnsi="Times New Roman"/>
-      <w:b w:val="0"/>
-      <w:i w:val="0"/>
-      <w:smallCaps w:val="0"/>
-      <w:strike w:val="0"/>
-      <w:color w:val="2e74b5"/>
-      <w:sz w:val="20"/>
-      <w:szCs w:val="20"/>
-      <w:u w:val="none"/>
-      <w:shd w:fill="auto" w:val="clear"/>
-      <w:vertAlign w:val="baseline"/>
+      <w:color w:val="2E74B5"/>
     </w:rPr>
   </w:style>
   <w:style w:type="paragraph" w:styleId="Heading6">
     <w:name w:val="heading 6"/>
     <w:basedOn w:val="Normal"/>
     <w:next w:val="Normal"/>
+    <w:uiPriority w:val="9"/>
+    <w:semiHidden/>
+    <w:unhideWhenUsed/>
+    <w:qFormat/>
     <w:pPr>
-      <w:keepNext w:val="0"/>
-      <w:keepLines w:val="0"/>
-      <w:widowControl w:val="1"/>
-      <w:pBdr>
-        <w:top w:space="0" w:sz="0" w:val="nil"/>
-        <w:left w:space="0" w:sz="0" w:val="nil"/>
-        <w:bottom w:space="0" w:sz="0" w:val="nil"/>
-        <w:right w:space="0" w:sz="0" w:val="nil"/>
-        <w:between w:space="0" w:sz="0" w:val="nil"/>
-      </w:pBdr>
-      <w:shd w:fill="auto" w:val="clear"/>
-      <w:spacing w:after="0" w:before="0" w:line="240" w:lineRule="auto"/>
-      <w:ind w:left="0" w:right="0" w:firstLine="0"/>
-      <w:jc w:val="left"/>
+      <w:outlineLvl w:val="5"/>
     </w:pPr>
     <w:rPr>
-      <w:rFonts w:ascii="Times New Roman" w:cs="Times New Roman" w:eastAsia="Times New Roman" w:hAnsi="Times New Roman"/>
-      <w:b w:val="0"/>
-      <w:i w:val="0"/>
-      <w:smallCaps w:val="0"/>
-      <w:strike w:val="0"/>
-      <w:color w:val="1f4d78"/>
-      <w:sz w:val="20"/>
-      <w:szCs w:val="20"/>
-      <w:u w:val="none"/>
-      <w:shd w:fill="auto" w:val="clear"/>
-      <w:vertAlign w:val="baseline"/>
+      <w:color w:val="1F4D78"/>
     </w:rPr>
+  </w:style>
+  <w:style w:type="character" w:default="1" w:styleId="DefaultParagraphFont">
+    <w:name w:val="Default Paragraph Font"/>
+    <w:uiPriority w:val="1"/>
+    <w:semiHidden/>
+    <w:unhideWhenUsed/>
+  </w:style>
+  <w:style w:type="table" w:default="1" w:styleId="TableNormal">
+    <w:name w:val="Normal Table"/>
+    <w:uiPriority w:val="99"/>
+    <w:semiHidden/>
+    <w:unhideWhenUsed/>
+    <w:tblPr>
+      <w:tblInd w:w="0" w:type="dxa"/>
+      <w:tblCellMar>
+        <w:top w:w="0" w:type="dxa"/>
+        <w:left w:w="108" w:type="dxa"/>
+        <w:bottom w:w="0" w:type="dxa"/>
+        <w:right w:w="108" w:type="dxa"/>
+      </w:tblCellMar>
+    </w:tblPr>
+  </w:style>
+  <w:style w:type="numbering" w:default="1" w:styleId="NoList">
+    <w:name w:val="No List"/>
+    <w:uiPriority w:val="99"/>
+    <w:semiHidden/>
+    <w:unhideWhenUsed/>
   </w:style>
   <w:style w:type="paragraph" w:styleId="Title">
     <w:name w:val="Title"/>
     <w:basedOn w:val="Normal"/>
     <w:next w:val="Normal"/>
-    <w:pPr>
-      <w:keepNext w:val="0"/>
-      <w:keepLines w:val="0"/>
-      <w:widowControl w:val="1"/>
-      <w:pBdr>
-        <w:top w:space="0" w:sz="0" w:val="nil"/>
-        <w:left w:space="0" w:sz="0" w:val="nil"/>
-        <w:bottom w:space="0" w:sz="0" w:val="nil"/>
-        <w:right w:space="0" w:sz="0" w:val="nil"/>
-        <w:between w:space="0" w:sz="0" w:val="nil"/>
-      </w:pBdr>
-      <w:shd w:fill="auto" w:val="clear"/>
-      <w:spacing w:after="0" w:before="0" w:line="240" w:lineRule="auto"/>
-      <w:ind w:left="0" w:right="0" w:firstLine="0"/>
-      <w:jc w:val="left"/>
-    </w:pPr>
-    <w:rPr>
-      <w:rFonts w:ascii="Times New Roman" w:cs="Times New Roman" w:eastAsia="Times New Roman" w:hAnsi="Times New Roman"/>
-      <w:b w:val="0"/>
-      <w:i w:val="0"/>
-      <w:smallCaps w:val="0"/>
-      <w:strike w:val="0"/>
-      <w:color w:val="000000"/>
-      <w:sz w:val="56"/>
-      <w:szCs w:val="56"/>
-      <w:u w:val="none"/>
-      <w:shd w:fill="auto" w:val="clear"/>
-      <w:vertAlign w:val="baseline"/>
-    </w:rPr>
-  </w:style>
-  <w:style w:type="paragraph" w:styleId="Title">
-    <w:name w:val="Title"/>
-    <w:basedOn w:val="Normal"/>
-    <w:next w:val="Normal"/>
-    <w:qFormat w:val="1"/>
+    <w:uiPriority w:val="10"/>
+    <w:qFormat/>
     <w:rPr>
       <w:sz w:val="56"/>
       <w:szCs w:val="56"/>
     </w:rPr>
   </w:style>
-  <w:style w:type="paragraph" w:styleId="Heading1">
-    <w:name w:val="Heading 1"/>
-    <w:basedOn w:val="Normal"/>
-    <w:next w:val="Normal"/>
-    <w:qFormat w:val="1"/>
-    <w:rPr>
-      <w:color w:val="2e74b5"/>
-      <w:sz w:val="32"/>
-      <w:szCs w:val="32"/>
-    </w:rPr>
-  </w:style>
-  <w:style w:type="paragraph" w:styleId="Heading2">
-    <w:name w:val="Heading 2"/>
-    <w:basedOn w:val="Normal"/>
-    <w:next w:val="Normal"/>
-    <w:qFormat w:val="1"/>
-    <w:rPr>
-      <w:color w:val="2e74b5"/>
-      <w:sz w:val="26"/>
-      <w:szCs w:val="26"/>
-    </w:rPr>
-  </w:style>
-  <w:style w:type="paragraph" w:styleId="Heading3">
-    <w:name w:val="Heading 3"/>
-    <w:basedOn w:val="Normal"/>
-    <w:next w:val="Normal"/>
-    <w:qFormat w:val="1"/>
-    <w:rPr>
-      <w:color w:val="1f4d78"/>
-      <w:sz w:val="24"/>
-      <w:szCs w:val="24"/>
-    </w:rPr>
-  </w:style>
-  <w:style w:type="paragraph" w:styleId="Heading4">
-    <w:name w:val="Heading 4"/>
-    <w:basedOn w:val="Normal"/>
-    <w:next w:val="Normal"/>
-    <w:qFormat w:val="1"/>
-    <w:rPr>
-      <w:i w:val="1"/>
-      <w:iCs w:val="1"/>
-      <w:color w:val="2e74b5"/>
-    </w:rPr>
-  </w:style>
-  <w:style w:type="paragraph" w:styleId="Heading5">
-    <w:name w:val="Heading 5"/>
-    <w:basedOn w:val="Normal"/>
-    <w:next w:val="Normal"/>
-    <w:qFormat w:val="1"/>
-    <w:rPr>
-      <w:color w:val="2e74b5"/>
-    </w:rPr>
-  </w:style>
-  <w:style w:type="paragraph" w:styleId="Heading6">
-    <w:name w:val="Heading 6"/>
-    <w:basedOn w:val="Normal"/>
-    <w:next w:val="Normal"/>
-    <w:qFormat w:val="1"/>
-    <w:rPr>
-      <w:color w:val="1f4d78"/>
-    </w:rPr>
-  </w:style>
   <w:style w:type="paragraph" w:styleId="ListParagraph">
     <w:name w:val="List Paragraph"/>
     <w:basedOn w:val="Normal"/>
-    <w:qFormat w:val="1"/>
+    <w:qFormat/>
   </w:style>
   <w:style w:type="character" w:styleId="Hyperlink">
     <w:name w:val="Hyperlink"/>
-    <w:basedOn w:val="DefaultParagraphFont"/>
     <w:uiPriority w:val="99"/>
-    <w:unhideWhenUsed w:val="1"/>
+    <w:unhideWhenUsed/>
     <w:rPr>
-      <w:color w:val="0563c1"/>
+      <w:color w:val="0563C1"/>
       <w:u w:val="single"/>
     </w:rPr>
   </w:style>
   <w:style w:type="character" w:styleId="FootnoteReference">
     <w:name w:val="footnote reference"/>
-    <w:basedOn w:val="DefaultParagraphFont"/>
     <w:uiPriority w:val="99"/>
-    <w:semiHidden w:val="1"/>
-    <w:unhideWhenUsed w:val="1"/>
+    <w:semiHidden/>
+    <w:unhideWhenUsed/>
     <w:rPr>
       <w:vertAlign w:val="superscript"/>
     </w:rPr>
@@ -525,44 +724,80 @@
     <w:basedOn w:val="Normal"/>
     <w:link w:val="FootnoteTextChar"/>
     <w:uiPriority w:val="99"/>
-    <w:semiHidden w:val="1"/>
-    <w:unhideWhenUsed w:val="1"/>
-    <w:pPr>
-      <w:spacing w:after="0" w:line="240" w:lineRule="auto"/>
-    </w:pPr>
+    <w:semiHidden/>
+    <w:unhideWhenUsed/>
+  </w:style>
+  <w:style w:type="character" w:customStyle="1" w:styleId="FootnoteTextChar">
+    <w:name w:val="Footnote Text Char"/>
+    <w:link w:val="FootnoteText"/>
+    <w:uiPriority w:val="99"/>
+    <w:semiHidden/>
+    <w:unhideWhenUsed/>
     <w:rPr>
       <w:sz w:val="20"/>
       <w:szCs w:val="20"/>
     </w:rPr>
   </w:style>
-  <w:style w:type="character" w:styleId="FootnoteTextChar">
-    <w:name w:val="Footnote Text Char"/>
-    <w:basedOn w:val="DefaultParagraphFont"/>
-    <w:link w:val="FootnoteText"/>
-    <w:uiPriority w:val="99"/>
-    <w:semiHidden w:val="1"/>
-    <w:unhideWhenUsed w:val="1"/>
-    <w:rPr>
-      <w:sz w:val="20"/>
-      <w:szCs w:val="20"/>
-    </w:rPr>
-  </w:style>
   <w:style w:type="paragraph" w:styleId="Subtitle">
     <w:name w:val="Subtitle"/>
     <w:basedOn w:val="Normal"/>
     <w:next w:val="Normal"/>
+    <w:uiPriority w:val="11"/>
+    <w:qFormat/>
     <w:pPr>
-      <w:keepNext w:val="1"/>
-      <w:keepLines w:val="1"/>
-      <w:spacing w:after="80" w:before="360" w:lineRule="auto"/>
+      <w:keepNext/>
+      <w:keepLines/>
+      <w:spacing w:before="360" w:after="80"/>
     </w:pPr>
     <w:rPr>
-      <w:rFonts w:ascii="Georgia" w:cs="Georgia" w:eastAsia="Georgia" w:hAnsi="Georgia"/>
-      <w:i w:val="1"/>
+      <w:rFonts w:ascii="Georgia" w:eastAsia="Georgia" w:hAnsi="Georgia" w:cs="Georgia"/>
+      <w:i/>
       <w:color w:val="666666"/>
       <w:sz w:val="48"/>
       <w:szCs w:val="48"/>
     </w:rPr>
+  </w:style>
+  <w:style w:type="paragraph" w:styleId="Header">
+    <w:name w:val="header"/>
+    <w:basedOn w:val="Normal"/>
+    <w:link w:val="HeaderChar"/>
+    <w:uiPriority w:val="99"/>
+    <w:unhideWhenUsed/>
+    <w:rsid w:val="00945F2B"/>
+    <w:pPr>
+      <w:tabs>
+        <w:tab w:val="center" w:pos="4680"/>
+        <w:tab w:val="right" w:pos="9360"/>
+      </w:tabs>
+    </w:pPr>
+  </w:style>
+  <w:style w:type="character" w:customStyle="1" w:styleId="HeaderChar">
+    <w:name w:val="Header Char"/>
+    <w:basedOn w:val="DefaultParagraphFont"/>
+    <w:link w:val="Header"/>
+    <w:uiPriority w:val="99"/>
+    <w:rsid w:val="00945F2B"/>
+  </w:style>
+  <w:style w:type="paragraph" w:styleId="Footer">
+    <w:name w:val="footer"/>
+    <w:basedOn w:val="Normal"/>
+    <w:link w:val="FooterChar"/>
+    <w:uiPriority w:val="99"/>
+    <w:unhideWhenUsed/>
+    <w:rsid w:val="00945F2B"/>
+    <w:pPr>
+      <w:tabs>
+        <w:tab w:val="center" w:pos="4680"/>
+        <w:tab w:val="right" w:pos="9360"/>
+      </w:tabs>
+    </w:pPr>
+  </w:style>
+  <w:style w:type="character" w:customStyle="1" w:styleId="FooterChar">
+    <w:name w:val="Footer Char"/>
+    <w:basedOn w:val="DefaultParagraphFont"/>
+    <w:link w:val="Footer"/>
+    <w:uiPriority w:val="99"/>
+    <w:rsid w:val="00945F2B"/>
   </w:style>
 </w:styles>
 </file>
@@ -887,17 +1122,17 @@
 </a:theme>
 </file>
 
-<file path=customXML/item1.xml><?xml version="1.0" encoding="utf-8"?>
+<file path=customXml/item1.xml><?xml version="1.0" encoding="utf-8"?>
 <go:gDocsCustomXmlDataStorage xmlns:go="http://customooxmlschemas.google.com/" xmlns:r="http://schemas.openxmlformats.org/officeDocument/2006/relationships">
   <go:docsCustomData xmlns:go="http://customooxmlschemas.google.com/" roundtripDataSignature="AMtx7mjCFRnFtyZ/SDlboB692/oz+UO7qg==">AMUW2mVIokOlQSxhjexkgPQZwd/hbHDDjusrjrz++QOThcsKNtSW9qTEiuQwp6kCei8g2+8LwQkoZz2quZ93CHsg11x1Do3SnLaDWXPb1s/jWrsd0ADT5r0=</go:docsCustomData>
 </go:gDocsCustomXmlDataStorage>
 </file>
 
-<file path=customXML/itemProps1.xml><?xml version="1.0" encoding="utf-8"?>
+<file path=customXml/itemProps1.xml><?xml version="1.0" encoding="utf-8"?>
 <ds:datastoreItem xmlns:ds="http://schemas.openxmlformats.org/officeDocument/2006/customXml" ds:itemID="{11111111-1234-1234-1234-123412341234}">
   <ds:schemaRefs>
+    <ds:schemaRef ds:uri="http://customooxmlschemas.google.com/"/>
     <ds:schemaRef ds:uri="http://schemas.openxmlformats.org/officeDocument/2006/relationships"/>
-    <ds:schemaRef ds:uri="http://customooxmlschemas.google.com/"/>
   </ds:schemaRefs>
 </ds:datastoreItem>
 </file>